--- a/export/Outil d'évaluation des coûts du RSI - Définitions et références.docx
+++ b/export/Outil d'évaluation des coûts du RSI - Définitions et références.docx
@@ -26,15 +26,11 @@
       </w:r>
     </w:p>
     <w:p>
-      <w:pPr>
-        <w:pStyle w:val="Title"/>
-      </w:pPr>
       <w:r>
-        <w:t>Octobre</w:t>
+        <w:t>Septembre 2018</w:t>
       </w:r>
-      <w:r>
-        <w:t xml:space="preserve"> 2017</w:t>
-      </w:r>
+      <w:bookmarkStart w:id="0" w:name="_GoBack"/>
+      <w:bookmarkEnd w:id="0"/>
     </w:p>
     <w:p>
       <w:pPr>
@@ -110,6 +106,20 @@
         </w:rPr>
         <w:t>Dans les pays ayant plusieurs niveaux intermédiaires qui participent à des activités liées au RSI, celui-ci est plus petit que le premier niveau intermédiaire mais plus grand que les unités géopolitiques locales.</w:t>
       </w:r>
+      <w:r>
+        <w:rPr>
+          <w:rFonts w:cs="Calibri"/>
+          <w:color w:val="000000" w:themeColor="text1"/>
+        </w:rPr>
+        <w:t xml:space="preserve"> </w:t>
+      </w:r>
+      <w:r>
+        <w:rPr>
+          <w:rFonts w:cs="Calibri"/>
+          <w:color w:val="000000" w:themeColor="text1"/>
+        </w:rPr>
+        <w:t>Le nombre d'unités administratives intermédiaires 2 est facultatif. Si une valeur n'est pas fournie, aucune activité ne sera chiffrée au niveau intermédiaire 2.</w:t>
+      </w:r>
     </w:p>
     <w:p>
       <w:pPr>
@@ -144,38 +154,6 @@
         <w:t>Il s'agit principalement d'hôpitaux et de centres de santé gérés par le gouvernement aux fins de la mise en œuvre du RSI. Comprend les établissements participant aux activités liées au RSI, y compris les programmes de biosurveillance, les diagnostics au point de service pour les maladies prioritaires, la prévention des infections nosocomiales et les programmes de biosécurité et de biosûreté.</w:t>
       </w:r>
     </w:p>
-    <w:p>
-      <w:pPr>
-        <w:pStyle w:val="Heading1"/>
-        <w:rPr>
-          <w:rFonts w:asciiTheme="minorHAnsi" w:eastAsiaTheme="minorHAnsi" w:hAnsiTheme="minorHAnsi" w:cstheme="minorBidi"/>
-          <w:b/>
-          <w:color w:val="auto"/>
-          <w:sz w:val="22"/>
-          <w:szCs w:val="22"/>
-        </w:rPr>
-      </w:pPr>
-      <w:r>
-        <w:rPr>
-          <w:rFonts w:asciiTheme="minorHAnsi" w:eastAsiaTheme="minorHAnsi" w:hAnsiTheme="minorHAnsi" w:cstheme="minorBidi"/>
-          <w:b/>
-          <w:color w:val="auto"/>
-          <w:sz w:val="22"/>
-          <w:szCs w:val="22"/>
-        </w:rPr>
-        <w:t xml:space="preserve">Agents de santé communautaire: </w:t>
-      </w:r>
-      <w:r>
-        <w:rPr>
-          <w:rFonts w:asciiTheme="minorHAnsi" w:eastAsiaTheme="minorHAnsi" w:hAnsiTheme="minorHAnsi" w:cstheme="minorBidi"/>
-          <w:color w:val="auto"/>
-          <w:sz w:val="22"/>
-          <w:szCs w:val="22"/>
-        </w:rPr>
-        <w:t>aux fins de l'établissement du coût de la mise en œuvre du RSI, comprend les agents de santé au niveau local qui participent à la biosurveillance.</w:t>
-      </w:r>
-    </w:p>
-    <w:p/>
     <w:p>
       <w:pPr>
         <w:rPr>
@@ -942,8 +920,6 @@
             <w:r>
               <w:t>00 USD par mobile</w:t>
             </w:r>
-            <w:bookmarkStart w:id="0" w:name="_GoBack"/>
-            <w:bookmarkEnd w:id="0"/>
           </w:p>
         </w:tc>
         <w:tc>
